--- a/Chinh sua DD/[DD] [1412529]QuanLyHuyDatPhong.docx
+++ b/Chinh sua DD/[DD] [1412529]QuanLyHuyDatPhong.docx
@@ -1568,7 +1568,7 @@
         <w:ind w:left="1440"/>
       </w:pPr>
       <w:r>
-        <w:object w:dxaOrig="13186" w:dyaOrig="11611">
+        <w:object w:dxaOrig="15465" w:dyaOrig="13740">
           <v:shapetype id="_x0000_t75" coordsize="21600,21600" o:spt="75" o:preferrelative="t" path="m@4@5l@4@11@9@11@9@5xe" filled="f" stroked="f">
             <v:stroke joinstyle="miter"/>
             <v:formulas>
@@ -1588,14 +1588,12 @@
             <v:path o:extrusionok="f" gradientshapeok="t" o:connecttype="rect"/>
             <o:lock v:ext="edit" aspectratio="t"/>
           </v:shapetype>
-          <v:shape id="_x0000_i1053" type="#_x0000_t75" style="width:467.25pt;height:411.75pt" o:ole="">
+          <v:shape id="_x0000_i1034" type="#_x0000_t75" style="width:468pt;height:415.5pt" o:ole="">
             <v:imagedata r:id="rId7" o:title=""/>
           </v:shape>
-          <o:OLEObject Type="Embed" ProgID="Visio.Drawing.15" ShapeID="_x0000_i1053" DrawAspect="Content" ObjectID="_1572724504" r:id="rId8"/>
+          <o:OLEObject Type="Embed" ProgID="Visio.Drawing.15" ShapeID="_x0000_i1034" DrawAspect="Content" ObjectID="_1573404976" r:id="rId8"/>
         </w:object>
       </w:r>
-      <w:bookmarkStart w:id="0" w:name="_GoBack"/>
-      <w:bookmarkEnd w:id="0"/>
     </w:p>
     <w:p>
       <w:pPr>
@@ -1819,7 +1817,7 @@
           <v:shape id="_x0000_i1026" type="#_x0000_t75" style="width:240pt;height:579pt" o:ole="">
             <v:imagedata r:id="rId9" o:title=""/>
           </v:shape>
-          <o:OLEObject Type="Embed" ProgID="Visio.Drawing.15" ShapeID="_x0000_i1026" DrawAspect="Content" ObjectID="_1572724505" r:id="rId10"/>
+          <o:OLEObject Type="Embed" ProgID="Visio.Drawing.15" ShapeID="_x0000_i1026" DrawAspect="Content" ObjectID="_1573404977" r:id="rId10"/>
         </w:object>
       </w:r>
     </w:p>
@@ -1955,6 +1953,8 @@
       <w:pPr>
         <w:pStyle w:val="SubTitle1"/>
       </w:pPr>
+      <w:bookmarkStart w:id="0" w:name="_GoBack"/>
+      <w:bookmarkEnd w:id="0"/>
       <w:r>
         <w:lastRenderedPageBreak/>
         <w:t>4</w:t>
@@ -2044,50 +2044,12 @@
         <w:pStyle w:val="SubTitle1"/>
       </w:pPr>
       <w:r>
-        <w:rPr>
-          <w:noProof/>
-        </w:rPr>
-        <w:drawing>
-          <wp:inline distT="0" distB="0" distL="0" distR="0">
-            <wp:extent cx="5943600" cy="3342640"/>
-            <wp:effectExtent l="0" t="0" r="0" b="0"/>
-            <wp:docPr id="4" name="Hình ảnh 4"/>
-            <wp:cNvGraphicFramePr>
-              <a:graphicFrameLocks xmlns:a="http://schemas.openxmlformats.org/drawingml/2006/main" noChangeAspect="1"/>
-            </wp:cNvGraphicFramePr>
-            <a:graphic xmlns:a="http://schemas.openxmlformats.org/drawingml/2006/main">
-              <a:graphicData uri="http://schemas.openxmlformats.org/drawingml/2006/picture">
-                <pic:pic xmlns:pic="http://schemas.openxmlformats.org/drawingml/2006/picture">
-                  <pic:nvPicPr>
-                    <pic:cNvPr id="4" name="Untitled.png"/>
-                    <pic:cNvPicPr/>
-                  </pic:nvPicPr>
-                  <pic:blipFill>
-                    <a:blip r:embed="rId11">
-                      <a:extLst>
-                        <a:ext uri="{28A0092B-C50C-407E-A947-70E740481C1C}">
-                          <a14:useLocalDpi xmlns:a14="http://schemas.microsoft.com/office/drawing/2010/main" val="0"/>
-                        </a:ext>
-                      </a:extLst>
-                    </a:blip>
-                    <a:stretch>
-                      <a:fillRect/>
-                    </a:stretch>
-                  </pic:blipFill>
-                  <pic:spPr>
-                    <a:xfrm>
-                      <a:off x="0" y="0"/>
-                      <a:ext cx="5943600" cy="3342640"/>
-                    </a:xfrm>
-                    <a:prstGeom prst="rect">
-                      <a:avLst/>
-                    </a:prstGeom>
-                  </pic:spPr>
-                </pic:pic>
-              </a:graphicData>
-            </a:graphic>
-          </wp:inline>
-        </w:drawing>
+        <w:object w:dxaOrig="15286" w:dyaOrig="7891">
+          <v:shape id="_x0000_i1027" type="#_x0000_t75" style="width:468pt;height:241.5pt" o:ole="">
+            <v:imagedata r:id="rId11" o:title=""/>
+          </v:shape>
+          <o:OLEObject Type="Embed" ProgID="Visio.Drawing.15" ShapeID="_x0000_i1027" DrawAspect="Content" ObjectID="_1573404978" r:id="rId12"/>
+        </w:object>
       </w:r>
     </w:p>
     <w:p>
@@ -2817,7 +2779,6 @@
             </w:pPr>
             <w:proofErr w:type="spellStart"/>
             <w:r>
-              <w:lastRenderedPageBreak/>
               <w:t>Tên</w:t>
             </w:r>
             <w:proofErr w:type="spellEnd"/>
@@ -2881,6 +2842,7 @@
             </w:pPr>
             <w:proofErr w:type="spellStart"/>
             <w:r>
+              <w:lastRenderedPageBreak/>
               <w:t>Tham</w:t>
             </w:r>
             <w:proofErr w:type="spellEnd"/>
@@ -3029,10 +2991,7 @@
             </w:r>
             <w:proofErr w:type="spellStart"/>
             <w:r>
-              <w:t>nhậ</w:t>
-            </w:r>
-            <w:r>
-              <w:t>n</w:t>
+              <w:t>nhận</w:t>
             </w:r>
             <w:proofErr w:type="spellEnd"/>
             <w:r>
@@ -3104,10 +3063,7 @@
             </w:r>
             <w:proofErr w:type="spellStart"/>
             <w:r>
-              <w:t>thứ</w:t>
-            </w:r>
-            <w:r>
-              <w:t>c</w:t>
+              <w:t>thức</w:t>
             </w:r>
             <w:proofErr w:type="spellEnd"/>
             <w:r>
@@ -3267,690 +3223,6 @@
                       <pic:pic xmlns:pic="http://schemas.openxmlformats.org/drawingml/2006/picture">
                         <pic:nvPicPr>
                           <pic:cNvPr id="0" name="Picture 21"/>
-                          <pic:cNvPicPr>
-                            <a:picLocks noChangeAspect="1" noChangeArrowheads="1"/>
-                          </pic:cNvPicPr>
-                        </pic:nvPicPr>
-                        <pic:blipFill>
-                          <a:blip r:embed="rId12">
-                            <a:extLst>
-                              <a:ext uri="{28A0092B-C50C-407E-A947-70E740481C1C}">
-                                <a14:useLocalDpi xmlns:a14="http://schemas.microsoft.com/office/drawing/2010/main" val="0"/>
-                              </a:ext>
-                            </a:extLst>
-                          </a:blip>
-                          <a:srcRect/>
-                          <a:stretch>
-                            <a:fillRect/>
-                          </a:stretch>
-                        </pic:blipFill>
-                        <pic:spPr bwMode="auto">
-                          <a:xfrm>
-                            <a:off x="0" y="0"/>
-                            <a:ext cx="5934075" cy="4562475"/>
-                          </a:xfrm>
-                          <a:prstGeom prst="rect">
-                            <a:avLst/>
-                          </a:prstGeom>
-                          <a:noFill/>
-                          <a:ln>
-                            <a:noFill/>
-                          </a:ln>
-                        </pic:spPr>
-                      </pic:pic>
-                    </a:graphicData>
-                  </a:graphic>
-                </wp:inline>
-              </w:drawing>
-            </w:r>
-          </w:p>
-        </w:tc>
-      </w:tr>
-    </w:tbl>
-    <w:p>
-      <w:pPr>
-        <w:pStyle w:val="SubTitle1"/>
-        <w:ind w:firstLine="720"/>
-      </w:pPr>
-      <w:r>
-        <w:tab/>
-      </w:r>
-      <w:r>
-        <w:t xml:space="preserve">5.1 </w:t>
-      </w:r>
-      <w:proofErr w:type="spellStart"/>
-      <w:r>
-        <w:t>Chứ</w:t>
-      </w:r>
-      <w:r>
-        <w:t>c</w:t>
-      </w:r>
-      <w:proofErr w:type="spellEnd"/>
-      <w:r>
-        <w:t xml:space="preserve"> </w:t>
-      </w:r>
-      <w:proofErr w:type="spellStart"/>
-      <w:r>
-        <w:t>năng</w:t>
-      </w:r>
-      <w:proofErr w:type="spellEnd"/>
-      <w:r>
-        <w:t xml:space="preserve"> </w:t>
-      </w:r>
-      <w:proofErr w:type="spellStart"/>
-      <w:r>
-        <w:t>kiểm</w:t>
-      </w:r>
-      <w:proofErr w:type="spellEnd"/>
-      <w:r>
-        <w:t xml:space="preserve"> </w:t>
-      </w:r>
-      <w:proofErr w:type="spellStart"/>
-      <w:r>
-        <w:t>tra</w:t>
-      </w:r>
-      <w:proofErr w:type="spellEnd"/>
-      <w:r>
-        <w:t xml:space="preserve"> </w:t>
-      </w:r>
-      <w:proofErr w:type="spellStart"/>
-      <w:r>
-        <w:t>thông</w:t>
-      </w:r>
-      <w:proofErr w:type="spellEnd"/>
-      <w:r>
-        <w:t xml:space="preserve"> tin </w:t>
-      </w:r>
-      <w:proofErr w:type="spellStart"/>
-      <w:r>
-        <w:t>phòng</w:t>
-      </w:r>
-      <w:proofErr w:type="spellEnd"/>
-      <w:r>
-        <w:t xml:space="preserve"> </w:t>
-      </w:r>
-      <w:proofErr w:type="spellStart"/>
-      <w:r>
-        <w:t>hợp</w:t>
-      </w:r>
-      <w:proofErr w:type="spellEnd"/>
-      <w:r>
-        <w:t xml:space="preserve"> </w:t>
-      </w:r>
-      <w:proofErr w:type="spellStart"/>
-      <w:r>
-        <w:t>lệ</w:t>
-      </w:r>
-      <w:proofErr w:type="spellEnd"/>
-    </w:p>
-    <w:p>
-      <w:pPr>
-        <w:pStyle w:val="SubTitle1"/>
-      </w:pPr>
-    </w:p>
-    <w:tbl>
-      <w:tblPr>
-        <w:tblStyle w:val="LiBang"/>
-        <w:tblW w:w="9513" w:type="dxa"/>
-        <w:tblLook w:val="04A0" w:firstRow="1" w:lastRow="0" w:firstColumn="1" w:lastColumn="0" w:noHBand="0" w:noVBand="1"/>
-      </w:tblPr>
-      <w:tblGrid>
-        <w:gridCol w:w="1015"/>
-        <w:gridCol w:w="9576"/>
-      </w:tblGrid>
-      <w:tr>
-        <w:trPr>
-          <w:trHeight w:val="537"/>
-        </w:trPr>
-        <w:tc>
-          <w:tcPr>
-            <w:tcW w:w="2192" w:type="dxa"/>
-            <w:shd w:val="clear" w:color="auto" w:fill="DDD9C3" w:themeFill="background2" w:themeFillShade="E6"/>
-          </w:tcPr>
-          <w:p>
-            <w:pPr>
-              <w:pStyle w:val="TuNormal"/>
-              <w:numPr>
-                <w:ilvl w:val="0"/>
-                <w:numId w:val="0"/>
-              </w:numPr>
-            </w:pPr>
-            <w:proofErr w:type="spellStart"/>
-            <w:r>
-              <w:t>Tham</w:t>
-            </w:r>
-            <w:proofErr w:type="spellEnd"/>
-            <w:r>
-              <w:t xml:space="preserve"> </w:t>
-            </w:r>
-            <w:proofErr w:type="spellStart"/>
-            <w:r>
-              <w:t>chiếu</w:t>
-            </w:r>
-            <w:proofErr w:type="spellEnd"/>
-          </w:p>
-        </w:tc>
-        <w:tc>
-          <w:tcPr>
-            <w:tcW w:w="7321" w:type="dxa"/>
-          </w:tcPr>
-          <w:p>
-            <w:pPr>
-              <w:pStyle w:val="TuNormal"/>
-              <w:numPr>
-                <w:ilvl w:val="0"/>
-                <w:numId w:val="0"/>
-              </w:numPr>
-            </w:pPr>
-            <w:r>
-              <w:t>UCCN-4</w:t>
-            </w:r>
-          </w:p>
-        </w:tc>
-      </w:tr>
-      <w:tr>
-        <w:trPr>
-          <w:trHeight w:val="650"/>
-        </w:trPr>
-        <w:tc>
-          <w:tcPr>
-            <w:tcW w:w="2192" w:type="dxa"/>
-            <w:shd w:val="clear" w:color="auto" w:fill="DDD9C3" w:themeFill="background2" w:themeFillShade="E6"/>
-          </w:tcPr>
-          <w:p>
-            <w:pPr>
-              <w:pStyle w:val="TuNormal"/>
-              <w:numPr>
-                <w:ilvl w:val="0"/>
-                <w:numId w:val="0"/>
-              </w:numPr>
-            </w:pPr>
-            <w:proofErr w:type="spellStart"/>
-            <w:r>
-              <w:lastRenderedPageBreak/>
-              <w:t>Tên</w:t>
-            </w:r>
-            <w:proofErr w:type="spellEnd"/>
-            <w:r>
-              <w:t xml:space="preserve"> </w:t>
-            </w:r>
-            <w:proofErr w:type="spellStart"/>
-            <w:r>
-              <w:t>phương</w:t>
-            </w:r>
-            <w:proofErr w:type="spellEnd"/>
-            <w:r>
-              <w:t xml:space="preserve"> </w:t>
-            </w:r>
-            <w:proofErr w:type="spellStart"/>
-            <w:r>
-              <w:t>thức</w:t>
-            </w:r>
-            <w:proofErr w:type="spellEnd"/>
-            <w:r>
-              <w:t xml:space="preserve"> </w:t>
-            </w:r>
-          </w:p>
-        </w:tc>
-        <w:tc>
-          <w:tcPr>
-            <w:tcW w:w="7321" w:type="dxa"/>
-          </w:tcPr>
-          <w:p>
-            <w:pPr>
-              <w:pStyle w:val="SubTitle1"/>
-            </w:pPr>
-            <w:proofErr w:type="spellStart"/>
-            <w:r>
-              <w:t>KiemTraThongTinPhongHopLe</w:t>
-            </w:r>
-            <w:proofErr w:type="spellEnd"/>
-          </w:p>
-          <w:p>
-            <w:pPr>
-              <w:pStyle w:val="TuNormal"/>
-              <w:numPr>
-                <w:ilvl w:val="0"/>
-                <w:numId w:val="0"/>
-              </w:numPr>
-            </w:pPr>
-          </w:p>
-        </w:tc>
-      </w:tr>
-      <w:tr>
-        <w:trPr>
-          <w:trHeight w:val="650"/>
-        </w:trPr>
-        <w:tc>
-          <w:tcPr>
-            <w:tcW w:w="2192" w:type="dxa"/>
-            <w:shd w:val="clear" w:color="auto" w:fill="DDD9C3" w:themeFill="background2" w:themeFillShade="E6"/>
-          </w:tcPr>
-          <w:p>
-            <w:pPr>
-              <w:pStyle w:val="TuNormal"/>
-              <w:numPr>
-                <w:ilvl w:val="0"/>
-                <w:numId w:val="0"/>
-              </w:numPr>
-            </w:pPr>
-            <w:proofErr w:type="spellStart"/>
-            <w:r>
-              <w:t>Tham</w:t>
-            </w:r>
-            <w:proofErr w:type="spellEnd"/>
-            <w:r>
-              <w:t xml:space="preserve"> </w:t>
-            </w:r>
-            <w:proofErr w:type="spellStart"/>
-            <w:r>
-              <w:t>số</w:t>
-            </w:r>
-            <w:proofErr w:type="spellEnd"/>
-          </w:p>
-        </w:tc>
-        <w:tc>
-          <w:tcPr>
-            <w:tcW w:w="7321" w:type="dxa"/>
-          </w:tcPr>
-          <w:p>
-            <w:pPr>
-              <w:pStyle w:val="TuNormal"/>
-              <w:numPr>
-                <w:ilvl w:val="0"/>
-                <w:numId w:val="0"/>
-              </w:numPr>
-            </w:pPr>
-            <w:proofErr w:type="spellStart"/>
-            <w:r>
-              <w:t>ThongTin</w:t>
-            </w:r>
-            <w:r>
-              <w:t>Phong</w:t>
-            </w:r>
-            <w:proofErr w:type="spellEnd"/>
-          </w:p>
-        </w:tc>
-      </w:tr>
-      <w:tr>
-        <w:trPr>
-          <w:trHeight w:val="650"/>
-        </w:trPr>
-        <w:tc>
-          <w:tcPr>
-            <w:tcW w:w="2192" w:type="dxa"/>
-            <w:shd w:val="clear" w:color="auto" w:fill="DDD9C3" w:themeFill="background2" w:themeFillShade="E6"/>
-          </w:tcPr>
-          <w:p>
-            <w:pPr>
-              <w:pStyle w:val="TuNormal"/>
-              <w:numPr>
-                <w:ilvl w:val="0"/>
-                <w:numId w:val="0"/>
-              </w:numPr>
-            </w:pPr>
-            <w:proofErr w:type="spellStart"/>
-            <w:r>
-              <w:t>Giá</w:t>
-            </w:r>
-            <w:proofErr w:type="spellEnd"/>
-            <w:r>
-              <w:t xml:space="preserve"> </w:t>
-            </w:r>
-            <w:proofErr w:type="spellStart"/>
-            <w:r>
-              <w:t>trị</w:t>
-            </w:r>
-            <w:proofErr w:type="spellEnd"/>
-            <w:r>
-              <w:t xml:space="preserve"> </w:t>
-            </w:r>
-            <w:proofErr w:type="spellStart"/>
-            <w:r>
-              <w:t>trả</w:t>
-            </w:r>
-            <w:proofErr w:type="spellEnd"/>
-            <w:r>
-              <w:t xml:space="preserve"> </w:t>
-            </w:r>
-            <w:proofErr w:type="spellStart"/>
-            <w:r>
-              <w:t>về</w:t>
-            </w:r>
-            <w:proofErr w:type="spellEnd"/>
-          </w:p>
-        </w:tc>
-        <w:tc>
-          <w:tcPr>
-            <w:tcW w:w="7321" w:type="dxa"/>
-          </w:tcPr>
-          <w:p>
-            <w:pPr>
-              <w:pStyle w:val="TuNormal"/>
-              <w:numPr>
-                <w:ilvl w:val="0"/>
-                <w:numId w:val="0"/>
-              </w:numPr>
-            </w:pPr>
-            <w:r>
-              <w:t>bool</w:t>
-            </w:r>
-          </w:p>
-        </w:tc>
-      </w:tr>
-      <w:tr>
-        <w:trPr>
-          <w:trHeight w:val="650"/>
-        </w:trPr>
-        <w:tc>
-          <w:tcPr>
-            <w:tcW w:w="2192" w:type="dxa"/>
-            <w:shd w:val="clear" w:color="auto" w:fill="DDD9C3" w:themeFill="background2" w:themeFillShade="E6"/>
-          </w:tcPr>
-          <w:p>
-            <w:pPr>
-              <w:pStyle w:val="TuNormal"/>
-              <w:numPr>
-                <w:ilvl w:val="0"/>
-                <w:numId w:val="0"/>
-              </w:numPr>
-            </w:pPr>
-            <w:proofErr w:type="spellStart"/>
-            <w:r>
-              <w:t>Thuật</w:t>
-            </w:r>
-            <w:proofErr w:type="spellEnd"/>
-            <w:r>
-              <w:t xml:space="preserve"> </w:t>
-            </w:r>
-            <w:proofErr w:type="spellStart"/>
-            <w:r>
-              <w:t>toán</w:t>
-            </w:r>
-            <w:proofErr w:type="spellEnd"/>
-          </w:p>
-        </w:tc>
-        <w:tc>
-          <w:tcPr>
-            <w:tcW w:w="7321" w:type="dxa"/>
-          </w:tcPr>
-          <w:p>
-            <w:pPr>
-              <w:pStyle w:val="TuNormal"/>
-              <w:numPr>
-                <w:ilvl w:val="0"/>
-                <w:numId w:val="0"/>
-              </w:numPr>
-            </w:pPr>
-            <w:r>
-              <w:t xml:space="preserve">B1: </w:t>
-            </w:r>
-            <w:proofErr w:type="spellStart"/>
-            <w:r>
-              <w:t>nhận</w:t>
-            </w:r>
-            <w:proofErr w:type="spellEnd"/>
-            <w:r>
-              <w:t xml:space="preserve"> </w:t>
-            </w:r>
-            <w:proofErr w:type="spellStart"/>
-            <w:r>
-              <w:t>thông</w:t>
-            </w:r>
-            <w:proofErr w:type="spellEnd"/>
-            <w:r>
-              <w:t xml:space="preserve"> tin </w:t>
-            </w:r>
-            <w:proofErr w:type="spellStart"/>
-            <w:r>
-              <w:t>phòng</w:t>
-            </w:r>
-            <w:proofErr w:type="spellEnd"/>
-            <w:r>
-              <w:t xml:space="preserve"> </w:t>
-            </w:r>
-            <w:proofErr w:type="spellStart"/>
-            <w:r>
-              <w:t>từ</w:t>
-            </w:r>
-            <w:proofErr w:type="spellEnd"/>
-            <w:r>
-              <w:t xml:space="preserve"> Controller</w:t>
-            </w:r>
-          </w:p>
-          <w:p>
-            <w:pPr>
-              <w:pStyle w:val="TuNormal"/>
-              <w:numPr>
-                <w:ilvl w:val="0"/>
-                <w:numId w:val="0"/>
-              </w:numPr>
-            </w:pPr>
-            <w:r>
-              <w:t xml:space="preserve">B2: </w:t>
-            </w:r>
-            <w:proofErr w:type="spellStart"/>
-            <w:r>
-              <w:t>Ghi</w:t>
-            </w:r>
-            <w:proofErr w:type="spellEnd"/>
-            <w:r>
-              <w:t xml:space="preserve"> log</w:t>
-            </w:r>
-          </w:p>
-          <w:p>
-            <w:pPr>
-              <w:pStyle w:val="TuNormal"/>
-              <w:numPr>
-                <w:ilvl w:val="0"/>
-                <w:numId w:val="0"/>
-              </w:numPr>
-            </w:pPr>
-            <w:r>
-              <w:t xml:space="preserve">B3: </w:t>
-            </w:r>
-            <w:proofErr w:type="spellStart"/>
-            <w:r>
-              <w:t>Gọi</w:t>
-            </w:r>
-            <w:proofErr w:type="spellEnd"/>
-            <w:r>
-              <w:t xml:space="preserve"> </w:t>
-            </w:r>
-            <w:proofErr w:type="spellStart"/>
-            <w:r>
-              <w:t>phương</w:t>
-            </w:r>
-            <w:proofErr w:type="spellEnd"/>
-            <w:r>
-              <w:t xml:space="preserve"> </w:t>
-            </w:r>
-            <w:proofErr w:type="spellStart"/>
-            <w:r>
-              <w:t>thức</w:t>
-            </w:r>
-            <w:proofErr w:type="spellEnd"/>
-            <w:r>
-              <w:t xml:space="preserve"> </w:t>
-            </w:r>
-            <w:proofErr w:type="spellStart"/>
-            <w:r>
-              <w:t>kiểm</w:t>
-            </w:r>
-            <w:proofErr w:type="spellEnd"/>
-            <w:r>
-              <w:t xml:space="preserve"> </w:t>
-            </w:r>
-            <w:proofErr w:type="spellStart"/>
-            <w:r>
-              <w:t>tra</w:t>
-            </w:r>
-            <w:proofErr w:type="spellEnd"/>
-            <w:r>
-              <w:t xml:space="preserve"> </w:t>
-            </w:r>
-            <w:proofErr w:type="spellStart"/>
-            <w:r>
-              <w:t>thông</w:t>
-            </w:r>
-            <w:proofErr w:type="spellEnd"/>
-            <w:r>
-              <w:t xml:space="preserve"> tin </w:t>
-            </w:r>
-            <w:proofErr w:type="spellStart"/>
-            <w:r>
-              <w:t>phòng</w:t>
-            </w:r>
-            <w:proofErr w:type="spellEnd"/>
-            <w:r>
-              <w:t xml:space="preserve"> </w:t>
-            </w:r>
-            <w:proofErr w:type="spellStart"/>
-            <w:r>
-              <w:t>hơp</w:t>
-            </w:r>
-            <w:proofErr w:type="spellEnd"/>
-            <w:r>
-              <w:t xml:space="preserve"> </w:t>
-            </w:r>
-            <w:proofErr w:type="spellStart"/>
-            <w:r>
-              <w:t>lệ</w:t>
-            </w:r>
-            <w:proofErr w:type="spellEnd"/>
-            <w:r>
-              <w:t xml:space="preserve"> </w:t>
-            </w:r>
-            <w:proofErr w:type="spellStart"/>
-            <w:r>
-              <w:t>từ</w:t>
-            </w:r>
-            <w:proofErr w:type="spellEnd"/>
-            <w:r>
-              <w:t xml:space="preserve"> </w:t>
-            </w:r>
-            <w:proofErr w:type="spellStart"/>
-            <w:r>
-              <w:t>IRepository</w:t>
-            </w:r>
-            <w:proofErr w:type="spellEnd"/>
-          </w:p>
-          <w:p>
-            <w:pPr>
-              <w:pStyle w:val="TuNormal"/>
-              <w:numPr>
-                <w:ilvl w:val="0"/>
-                <w:numId w:val="0"/>
-              </w:numPr>
-            </w:pPr>
-            <w:r>
-              <w:t xml:space="preserve">B4: </w:t>
-            </w:r>
-            <w:proofErr w:type="spellStart"/>
-            <w:r>
-              <w:t>Ghi</w:t>
-            </w:r>
-            <w:proofErr w:type="spellEnd"/>
-            <w:r>
-              <w:t xml:space="preserve"> log</w:t>
-            </w:r>
-          </w:p>
-          <w:p>
-            <w:pPr>
-              <w:pStyle w:val="TuNormal"/>
-              <w:numPr>
-                <w:ilvl w:val="0"/>
-                <w:numId w:val="0"/>
-              </w:numPr>
-            </w:pPr>
-            <w:r>
-              <w:t xml:space="preserve">B5: </w:t>
-            </w:r>
-            <w:proofErr w:type="spellStart"/>
-            <w:r>
-              <w:t>Kết</w:t>
-            </w:r>
-            <w:proofErr w:type="spellEnd"/>
-            <w:r>
-              <w:t xml:space="preserve"> </w:t>
-            </w:r>
-            <w:proofErr w:type="spellStart"/>
-            <w:r>
-              <w:t>thúc</w:t>
-            </w:r>
-            <w:proofErr w:type="spellEnd"/>
-          </w:p>
-        </w:tc>
-      </w:tr>
-      <w:tr>
-        <w:trPr>
-          <w:trHeight w:val="650"/>
-        </w:trPr>
-        <w:tc>
-          <w:tcPr>
-            <w:tcW w:w="2192" w:type="dxa"/>
-            <w:shd w:val="clear" w:color="auto" w:fill="DDD9C3" w:themeFill="background2" w:themeFillShade="E6"/>
-          </w:tcPr>
-          <w:p>
-            <w:pPr>
-              <w:pStyle w:val="TuNormal"/>
-              <w:numPr>
-                <w:ilvl w:val="0"/>
-                <w:numId w:val="0"/>
-              </w:numPr>
-            </w:pPr>
-            <w:proofErr w:type="spellStart"/>
-            <w:r>
-              <w:t>Luồn</w:t>
-            </w:r>
-            <w:proofErr w:type="spellEnd"/>
-            <w:r>
-              <w:t xml:space="preserve"> </w:t>
-            </w:r>
-            <w:proofErr w:type="spellStart"/>
-            <w:r>
-              <w:t>xử</w:t>
-            </w:r>
-            <w:proofErr w:type="spellEnd"/>
-            <w:r>
-              <w:t xml:space="preserve"> </w:t>
-            </w:r>
-            <w:proofErr w:type="spellStart"/>
-            <w:r>
-              <w:t>lý</w:t>
-            </w:r>
-            <w:proofErr w:type="spellEnd"/>
-          </w:p>
-        </w:tc>
-        <w:tc>
-          <w:tcPr>
-            <w:tcW w:w="7321" w:type="dxa"/>
-          </w:tcPr>
-          <w:p>
-            <w:pPr>
-              <w:pStyle w:val="TuNormal"/>
-              <w:numPr>
-                <w:ilvl w:val="0"/>
-                <w:numId w:val="0"/>
-              </w:numPr>
-            </w:pPr>
-            <w:r>
-              <w:rPr>
-                <w:noProof/>
-              </w:rPr>
-              <w:drawing>
-                <wp:inline distT="0" distB="0" distL="0" distR="0">
-                  <wp:extent cx="5934075" cy="4562475"/>
-                  <wp:effectExtent l="0" t="0" r="9525" b="9525"/>
-                  <wp:docPr id="7" name="Hình ảnh 7"/>
-                  <wp:cNvGraphicFramePr>
-                    <a:graphicFrameLocks xmlns:a="http://schemas.openxmlformats.org/drawingml/2006/main" noChangeAspect="1"/>
-                  </wp:cNvGraphicFramePr>
-                  <a:graphic xmlns:a="http://schemas.openxmlformats.org/drawingml/2006/main">
-                    <a:graphicData uri="http://schemas.openxmlformats.org/drawingml/2006/picture">
-                      <pic:pic xmlns:pic="http://schemas.openxmlformats.org/drawingml/2006/picture">
-                        <pic:nvPicPr>
-                          <pic:cNvPr id="0" name="Picture 22"/>
                           <pic:cNvPicPr>
                             <a:picLocks noChangeAspect="1" noChangeArrowheads="1"/>
                           </pic:cNvPicPr>
@@ -3994,24 +3266,19 @@
     <w:p>
       <w:pPr>
         <w:pStyle w:val="SubTitle1"/>
-      </w:pPr>
-    </w:p>
-    <w:p>
-      <w:pPr>
-        <w:pStyle w:val="SubTitle1"/>
+        <w:ind w:firstLine="720"/>
       </w:pPr>
       <w:r>
         <w:tab/>
       </w:r>
       <w:r>
-        <w:tab/>
-        <w:t>5.</w:t>
-      </w:r>
-      <w:proofErr w:type="gramStart"/>
-      <w:r>
-        <w:t>3.chức</w:t>
-      </w:r>
-      <w:proofErr w:type="gramEnd"/>
+        <w:t xml:space="preserve">5.1 </w:t>
+      </w:r>
+      <w:proofErr w:type="spellStart"/>
+      <w:r>
+        <w:t>Chức</w:t>
+      </w:r>
+      <w:proofErr w:type="spellEnd"/>
       <w:r>
         <w:t xml:space="preserve"> </w:t>
       </w:r>
@@ -4049,7 +3316,7 @@
       </w:r>
       <w:proofErr w:type="spellStart"/>
       <w:r>
-        <w:t>khách</w:t>
+        <w:t>phòng</w:t>
       </w:r>
       <w:proofErr w:type="spellEnd"/>
       <w:r>
@@ -4057,7 +3324,15 @@
       </w:r>
       <w:proofErr w:type="spellStart"/>
       <w:r>
-        <w:t>hàng</w:t>
+        <w:t>hợp</w:t>
+      </w:r>
+      <w:proofErr w:type="spellEnd"/>
+      <w:r>
+        <w:t xml:space="preserve"> </w:t>
+      </w:r>
+      <w:proofErr w:type="spellStart"/>
+      <w:r>
+        <w:t>lệ</w:t>
       </w:r>
       <w:proofErr w:type="spellEnd"/>
     </w:p>
@@ -4175,17 +3450,22 @@
           </w:tcPr>
           <w:p>
             <w:pPr>
+              <w:pStyle w:val="SubTitle1"/>
+            </w:pPr>
+            <w:proofErr w:type="spellStart"/>
+            <w:r>
+              <w:t>KiemTraThongTinPhongHopLe</w:t>
+            </w:r>
+            <w:proofErr w:type="spellEnd"/>
+          </w:p>
+          <w:p>
+            <w:pPr>
               <w:pStyle w:val="TuNormal"/>
               <w:numPr>
                 <w:ilvl w:val="0"/>
                 <w:numId w:val="0"/>
               </w:numPr>
             </w:pPr>
-            <w:proofErr w:type="spellStart"/>
-            <w:r>
-              <w:t>KiemTraThongTinKhachHang</w:t>
-            </w:r>
-            <w:proofErr w:type="spellEnd"/>
           </w:p>
         </w:tc>
       </w:tr>
@@ -4208,6 +3488,7 @@
             </w:pPr>
             <w:proofErr w:type="spellStart"/>
             <w:r>
+              <w:lastRenderedPageBreak/>
               <w:t>Tham</w:t>
             </w:r>
             <w:proofErr w:type="spellEnd"/>
@@ -4235,7 +3516,10 @@
             </w:pPr>
             <w:proofErr w:type="spellStart"/>
             <w:r>
-              <w:t>KhachHang</w:t>
+              <w:t>ThongTin</w:t>
+            </w:r>
+            <w:r>
+              <w:t>Phong</w:t>
             </w:r>
             <w:proofErr w:type="spellEnd"/>
           </w:p>
@@ -4372,15 +3656,7 @@
             </w:r>
             <w:proofErr w:type="spellStart"/>
             <w:r>
-              <w:t>khách</w:t>
-            </w:r>
-            <w:proofErr w:type="spellEnd"/>
-            <w:r>
-              <w:t xml:space="preserve"> </w:t>
-            </w:r>
-            <w:proofErr w:type="spellStart"/>
-            <w:r>
-              <w:t>hàng</w:t>
+              <w:t>phòng</w:t>
             </w:r>
             <w:proofErr w:type="spellEnd"/>
             <w:r>
@@ -4392,7 +3668,7 @@
             </w:r>
             <w:proofErr w:type="spellEnd"/>
             <w:r>
-              <w:t xml:space="preserve"> controller</w:t>
+              <w:t xml:space="preserve"> Controller</w:t>
             </w:r>
           </w:p>
           <w:p>
@@ -4476,27 +3752,33 @@
             </w:r>
             <w:proofErr w:type="spellStart"/>
             <w:r>
-              <w:t>khách</w:t>
-            </w:r>
-            <w:proofErr w:type="spellEnd"/>
-            <w:r>
-              <w:t xml:space="preserve"> </w:t>
-            </w:r>
-            <w:proofErr w:type="spellStart"/>
-            <w:proofErr w:type="gramStart"/>
-            <w:r>
-              <w:t>hàng</w:t>
-            </w:r>
-            <w:proofErr w:type="spellEnd"/>
-            <w:r>
-              <w:t xml:space="preserve">  </w:t>
+              <w:t>phòng</w:t>
+            </w:r>
+            <w:proofErr w:type="spellEnd"/>
+            <w:r>
+              <w:t xml:space="preserve"> </w:t>
+            </w:r>
+            <w:proofErr w:type="spellStart"/>
+            <w:r>
+              <w:t>hơp</w:t>
+            </w:r>
+            <w:proofErr w:type="spellEnd"/>
+            <w:r>
+              <w:t xml:space="preserve"> </w:t>
+            </w:r>
+            <w:proofErr w:type="spellStart"/>
+            <w:r>
+              <w:t>lệ</w:t>
+            </w:r>
+            <w:proofErr w:type="spellEnd"/>
+            <w:r>
+              <w:t xml:space="preserve"> </w:t>
             </w:r>
             <w:proofErr w:type="spellStart"/>
             <w:r>
               <w:t>từ</w:t>
             </w:r>
             <w:proofErr w:type="spellEnd"/>
-            <w:proofErr w:type="gramEnd"/>
             <w:r>
               <w:t xml:space="preserve"> </w:t>
             </w:r>
@@ -4572,7 +3854,7 @@
             </w:pPr>
             <w:proofErr w:type="spellStart"/>
             <w:r>
-              <w:t>Luồng</w:t>
+              <w:t>Luồn</w:t>
             </w:r>
             <w:proofErr w:type="spellEnd"/>
             <w:r>
@@ -4613,7 +3895,7 @@
                 <wp:inline distT="0" distB="0" distL="0" distR="0">
                   <wp:extent cx="5934075" cy="4562475"/>
                   <wp:effectExtent l="0" t="0" r="9525" b="9525"/>
-                  <wp:docPr id="8" name="Hình ảnh 8"/>
+                  <wp:docPr id="7" name="Hình ảnh 7"/>
                   <wp:cNvGraphicFramePr>
                     <a:graphicFrameLocks xmlns:a="http://schemas.openxmlformats.org/drawingml/2006/main" noChangeAspect="1"/>
                   </wp:cNvGraphicFramePr>
@@ -4621,7 +3903,7 @@
                     <a:graphicData uri="http://schemas.openxmlformats.org/drawingml/2006/picture">
                       <pic:pic xmlns:pic="http://schemas.openxmlformats.org/drawingml/2006/picture">
                         <pic:nvPicPr>
-                          <pic:cNvPr id="0" name="Picture 23"/>
+                          <pic:cNvPr id="0" name="Picture 22"/>
                           <pic:cNvPicPr>
                             <a:picLocks noChangeAspect="1" noChangeArrowheads="1"/>
                           </pic:cNvPicPr>
@@ -4666,6 +3948,678 @@
       <w:pPr>
         <w:pStyle w:val="SubTitle1"/>
       </w:pPr>
+    </w:p>
+    <w:p>
+      <w:pPr>
+        <w:pStyle w:val="SubTitle1"/>
+      </w:pPr>
+      <w:r>
+        <w:tab/>
+      </w:r>
+      <w:r>
+        <w:tab/>
+        <w:t>5.</w:t>
+      </w:r>
+      <w:proofErr w:type="gramStart"/>
+      <w:r>
+        <w:t>3.chức</w:t>
+      </w:r>
+      <w:proofErr w:type="gramEnd"/>
+      <w:r>
+        <w:t xml:space="preserve"> </w:t>
+      </w:r>
+      <w:proofErr w:type="spellStart"/>
+      <w:r>
+        <w:t>năng</w:t>
+      </w:r>
+      <w:proofErr w:type="spellEnd"/>
+      <w:r>
+        <w:t xml:space="preserve"> </w:t>
+      </w:r>
+      <w:proofErr w:type="spellStart"/>
+      <w:r>
+        <w:t>kiểm</w:t>
+      </w:r>
+      <w:proofErr w:type="spellEnd"/>
+      <w:r>
+        <w:t xml:space="preserve"> </w:t>
+      </w:r>
+      <w:proofErr w:type="spellStart"/>
+      <w:r>
+        <w:t>tra</w:t>
+      </w:r>
+      <w:proofErr w:type="spellEnd"/>
+      <w:r>
+        <w:t xml:space="preserve"> </w:t>
+      </w:r>
+      <w:proofErr w:type="spellStart"/>
+      <w:r>
+        <w:t>thông</w:t>
+      </w:r>
+      <w:proofErr w:type="spellEnd"/>
+      <w:r>
+        <w:t xml:space="preserve"> tin </w:t>
+      </w:r>
+      <w:proofErr w:type="spellStart"/>
+      <w:r>
+        <w:t>khách</w:t>
+      </w:r>
+      <w:proofErr w:type="spellEnd"/>
+      <w:r>
+        <w:t xml:space="preserve"> </w:t>
+      </w:r>
+      <w:proofErr w:type="spellStart"/>
+      <w:r>
+        <w:t>hàng</w:t>
+      </w:r>
+      <w:proofErr w:type="spellEnd"/>
+    </w:p>
+    <w:p>
+      <w:pPr>
+        <w:pStyle w:val="SubTitle1"/>
+      </w:pPr>
+    </w:p>
+    <w:tbl>
+      <w:tblPr>
+        <w:tblStyle w:val="LiBang"/>
+        <w:tblW w:w="9513" w:type="dxa"/>
+        <w:tblLook w:val="04A0" w:firstRow="1" w:lastRow="0" w:firstColumn="1" w:lastColumn="0" w:noHBand="0" w:noVBand="1"/>
+      </w:tblPr>
+      <w:tblGrid>
+        <w:gridCol w:w="1015"/>
+        <w:gridCol w:w="9576"/>
+      </w:tblGrid>
+      <w:tr>
+        <w:trPr>
+          <w:trHeight w:val="537"/>
+        </w:trPr>
+        <w:tc>
+          <w:tcPr>
+            <w:tcW w:w="2192" w:type="dxa"/>
+            <w:shd w:val="clear" w:color="auto" w:fill="DDD9C3" w:themeFill="background2" w:themeFillShade="E6"/>
+          </w:tcPr>
+          <w:p>
+            <w:pPr>
+              <w:pStyle w:val="TuNormal"/>
+              <w:numPr>
+                <w:ilvl w:val="0"/>
+                <w:numId w:val="0"/>
+              </w:numPr>
+            </w:pPr>
+            <w:proofErr w:type="spellStart"/>
+            <w:r>
+              <w:t>Tham</w:t>
+            </w:r>
+            <w:proofErr w:type="spellEnd"/>
+            <w:r>
+              <w:t xml:space="preserve"> </w:t>
+            </w:r>
+            <w:proofErr w:type="spellStart"/>
+            <w:r>
+              <w:t>chiếu</w:t>
+            </w:r>
+            <w:proofErr w:type="spellEnd"/>
+          </w:p>
+        </w:tc>
+        <w:tc>
+          <w:tcPr>
+            <w:tcW w:w="7321" w:type="dxa"/>
+          </w:tcPr>
+          <w:p>
+            <w:pPr>
+              <w:pStyle w:val="TuNormal"/>
+              <w:numPr>
+                <w:ilvl w:val="0"/>
+                <w:numId w:val="0"/>
+              </w:numPr>
+            </w:pPr>
+            <w:r>
+              <w:t>UCCN-4</w:t>
+            </w:r>
+          </w:p>
+        </w:tc>
+      </w:tr>
+      <w:tr>
+        <w:trPr>
+          <w:trHeight w:val="650"/>
+        </w:trPr>
+        <w:tc>
+          <w:tcPr>
+            <w:tcW w:w="2192" w:type="dxa"/>
+            <w:shd w:val="clear" w:color="auto" w:fill="DDD9C3" w:themeFill="background2" w:themeFillShade="E6"/>
+          </w:tcPr>
+          <w:p>
+            <w:pPr>
+              <w:pStyle w:val="TuNormal"/>
+              <w:numPr>
+                <w:ilvl w:val="0"/>
+                <w:numId w:val="0"/>
+              </w:numPr>
+            </w:pPr>
+            <w:proofErr w:type="spellStart"/>
+            <w:r>
+              <w:lastRenderedPageBreak/>
+              <w:t>Tên</w:t>
+            </w:r>
+            <w:proofErr w:type="spellEnd"/>
+            <w:r>
+              <w:t xml:space="preserve"> </w:t>
+            </w:r>
+            <w:proofErr w:type="spellStart"/>
+            <w:r>
+              <w:t>phương</w:t>
+            </w:r>
+            <w:proofErr w:type="spellEnd"/>
+            <w:r>
+              <w:t xml:space="preserve"> </w:t>
+            </w:r>
+            <w:proofErr w:type="spellStart"/>
+            <w:r>
+              <w:t>thức</w:t>
+            </w:r>
+            <w:proofErr w:type="spellEnd"/>
+            <w:r>
+              <w:t xml:space="preserve"> </w:t>
+            </w:r>
+          </w:p>
+        </w:tc>
+        <w:tc>
+          <w:tcPr>
+            <w:tcW w:w="7321" w:type="dxa"/>
+          </w:tcPr>
+          <w:p>
+            <w:pPr>
+              <w:pStyle w:val="TuNormal"/>
+              <w:numPr>
+                <w:ilvl w:val="0"/>
+                <w:numId w:val="0"/>
+              </w:numPr>
+            </w:pPr>
+            <w:proofErr w:type="spellStart"/>
+            <w:r>
+              <w:t>KiemTraThongTinKhachHang</w:t>
+            </w:r>
+            <w:proofErr w:type="spellEnd"/>
+          </w:p>
+        </w:tc>
+      </w:tr>
+      <w:tr>
+        <w:trPr>
+          <w:trHeight w:val="650"/>
+        </w:trPr>
+        <w:tc>
+          <w:tcPr>
+            <w:tcW w:w="2192" w:type="dxa"/>
+            <w:shd w:val="clear" w:color="auto" w:fill="DDD9C3" w:themeFill="background2" w:themeFillShade="E6"/>
+          </w:tcPr>
+          <w:p>
+            <w:pPr>
+              <w:pStyle w:val="TuNormal"/>
+              <w:numPr>
+                <w:ilvl w:val="0"/>
+                <w:numId w:val="0"/>
+              </w:numPr>
+            </w:pPr>
+            <w:proofErr w:type="spellStart"/>
+            <w:r>
+              <w:t>Tham</w:t>
+            </w:r>
+            <w:proofErr w:type="spellEnd"/>
+            <w:r>
+              <w:t xml:space="preserve"> </w:t>
+            </w:r>
+            <w:proofErr w:type="spellStart"/>
+            <w:r>
+              <w:t>số</w:t>
+            </w:r>
+            <w:proofErr w:type="spellEnd"/>
+          </w:p>
+        </w:tc>
+        <w:tc>
+          <w:tcPr>
+            <w:tcW w:w="7321" w:type="dxa"/>
+          </w:tcPr>
+          <w:p>
+            <w:pPr>
+              <w:pStyle w:val="TuNormal"/>
+              <w:numPr>
+                <w:ilvl w:val="0"/>
+                <w:numId w:val="0"/>
+              </w:numPr>
+            </w:pPr>
+            <w:proofErr w:type="spellStart"/>
+            <w:r>
+              <w:t>KhachHang</w:t>
+            </w:r>
+            <w:proofErr w:type="spellEnd"/>
+          </w:p>
+        </w:tc>
+      </w:tr>
+      <w:tr>
+        <w:trPr>
+          <w:trHeight w:val="650"/>
+        </w:trPr>
+        <w:tc>
+          <w:tcPr>
+            <w:tcW w:w="2192" w:type="dxa"/>
+            <w:shd w:val="clear" w:color="auto" w:fill="DDD9C3" w:themeFill="background2" w:themeFillShade="E6"/>
+          </w:tcPr>
+          <w:p>
+            <w:pPr>
+              <w:pStyle w:val="TuNormal"/>
+              <w:numPr>
+                <w:ilvl w:val="0"/>
+                <w:numId w:val="0"/>
+              </w:numPr>
+            </w:pPr>
+            <w:proofErr w:type="spellStart"/>
+            <w:r>
+              <w:t>Giá</w:t>
+            </w:r>
+            <w:proofErr w:type="spellEnd"/>
+            <w:r>
+              <w:t xml:space="preserve"> </w:t>
+            </w:r>
+            <w:proofErr w:type="spellStart"/>
+            <w:r>
+              <w:t>trị</w:t>
+            </w:r>
+            <w:proofErr w:type="spellEnd"/>
+            <w:r>
+              <w:t xml:space="preserve"> </w:t>
+            </w:r>
+            <w:proofErr w:type="spellStart"/>
+            <w:r>
+              <w:t>trả</w:t>
+            </w:r>
+            <w:proofErr w:type="spellEnd"/>
+            <w:r>
+              <w:t xml:space="preserve"> </w:t>
+            </w:r>
+            <w:proofErr w:type="spellStart"/>
+            <w:r>
+              <w:t>về</w:t>
+            </w:r>
+            <w:proofErr w:type="spellEnd"/>
+          </w:p>
+        </w:tc>
+        <w:tc>
+          <w:tcPr>
+            <w:tcW w:w="7321" w:type="dxa"/>
+          </w:tcPr>
+          <w:p>
+            <w:pPr>
+              <w:pStyle w:val="TuNormal"/>
+              <w:numPr>
+                <w:ilvl w:val="0"/>
+                <w:numId w:val="0"/>
+              </w:numPr>
+            </w:pPr>
+            <w:r>
+              <w:t>bool</w:t>
+            </w:r>
+          </w:p>
+        </w:tc>
+      </w:tr>
+      <w:tr>
+        <w:trPr>
+          <w:trHeight w:val="650"/>
+        </w:trPr>
+        <w:tc>
+          <w:tcPr>
+            <w:tcW w:w="2192" w:type="dxa"/>
+            <w:shd w:val="clear" w:color="auto" w:fill="DDD9C3" w:themeFill="background2" w:themeFillShade="E6"/>
+          </w:tcPr>
+          <w:p>
+            <w:pPr>
+              <w:pStyle w:val="TuNormal"/>
+              <w:numPr>
+                <w:ilvl w:val="0"/>
+                <w:numId w:val="0"/>
+              </w:numPr>
+            </w:pPr>
+            <w:proofErr w:type="spellStart"/>
+            <w:r>
+              <w:t>Thuật</w:t>
+            </w:r>
+            <w:proofErr w:type="spellEnd"/>
+            <w:r>
+              <w:t xml:space="preserve"> </w:t>
+            </w:r>
+            <w:proofErr w:type="spellStart"/>
+            <w:r>
+              <w:t>toán</w:t>
+            </w:r>
+            <w:proofErr w:type="spellEnd"/>
+          </w:p>
+        </w:tc>
+        <w:tc>
+          <w:tcPr>
+            <w:tcW w:w="7321" w:type="dxa"/>
+          </w:tcPr>
+          <w:p>
+            <w:pPr>
+              <w:pStyle w:val="TuNormal"/>
+              <w:numPr>
+                <w:ilvl w:val="0"/>
+                <w:numId w:val="0"/>
+              </w:numPr>
+            </w:pPr>
+            <w:r>
+              <w:t xml:space="preserve">B1: </w:t>
+            </w:r>
+            <w:proofErr w:type="spellStart"/>
+            <w:r>
+              <w:t>nhận</w:t>
+            </w:r>
+            <w:proofErr w:type="spellEnd"/>
+            <w:r>
+              <w:t xml:space="preserve"> </w:t>
+            </w:r>
+            <w:proofErr w:type="spellStart"/>
+            <w:r>
+              <w:t>thông</w:t>
+            </w:r>
+            <w:proofErr w:type="spellEnd"/>
+            <w:r>
+              <w:t xml:space="preserve"> tin </w:t>
+            </w:r>
+            <w:proofErr w:type="spellStart"/>
+            <w:r>
+              <w:t>khách</w:t>
+            </w:r>
+            <w:proofErr w:type="spellEnd"/>
+            <w:r>
+              <w:t xml:space="preserve"> </w:t>
+            </w:r>
+            <w:proofErr w:type="spellStart"/>
+            <w:r>
+              <w:t>hàng</w:t>
+            </w:r>
+            <w:proofErr w:type="spellEnd"/>
+            <w:r>
+              <w:t xml:space="preserve"> </w:t>
+            </w:r>
+            <w:proofErr w:type="spellStart"/>
+            <w:r>
+              <w:t>từ</w:t>
+            </w:r>
+            <w:proofErr w:type="spellEnd"/>
+            <w:r>
+              <w:t xml:space="preserve"> controller</w:t>
+            </w:r>
+          </w:p>
+          <w:p>
+            <w:pPr>
+              <w:pStyle w:val="TuNormal"/>
+              <w:numPr>
+                <w:ilvl w:val="0"/>
+                <w:numId w:val="0"/>
+              </w:numPr>
+            </w:pPr>
+            <w:r>
+              <w:t xml:space="preserve">B2: </w:t>
+            </w:r>
+            <w:proofErr w:type="spellStart"/>
+            <w:r>
+              <w:t>Ghi</w:t>
+            </w:r>
+            <w:proofErr w:type="spellEnd"/>
+            <w:r>
+              <w:t xml:space="preserve"> log</w:t>
+            </w:r>
+          </w:p>
+          <w:p>
+            <w:pPr>
+              <w:pStyle w:val="TuNormal"/>
+              <w:numPr>
+                <w:ilvl w:val="0"/>
+                <w:numId w:val="0"/>
+              </w:numPr>
+            </w:pPr>
+            <w:r>
+              <w:t xml:space="preserve">B3: </w:t>
+            </w:r>
+            <w:proofErr w:type="spellStart"/>
+            <w:r>
+              <w:t>Gọi</w:t>
+            </w:r>
+            <w:proofErr w:type="spellEnd"/>
+            <w:r>
+              <w:t xml:space="preserve"> </w:t>
+            </w:r>
+            <w:proofErr w:type="spellStart"/>
+            <w:r>
+              <w:t>phương</w:t>
+            </w:r>
+            <w:proofErr w:type="spellEnd"/>
+            <w:r>
+              <w:t xml:space="preserve"> </w:t>
+            </w:r>
+            <w:proofErr w:type="spellStart"/>
+            <w:r>
+              <w:t>thức</w:t>
+            </w:r>
+            <w:proofErr w:type="spellEnd"/>
+            <w:r>
+              <w:t xml:space="preserve"> </w:t>
+            </w:r>
+            <w:proofErr w:type="spellStart"/>
+            <w:r>
+              <w:t>kiểm</w:t>
+            </w:r>
+            <w:proofErr w:type="spellEnd"/>
+            <w:r>
+              <w:t xml:space="preserve"> </w:t>
+            </w:r>
+            <w:proofErr w:type="spellStart"/>
+            <w:r>
+              <w:t>tra</w:t>
+            </w:r>
+            <w:proofErr w:type="spellEnd"/>
+            <w:r>
+              <w:t xml:space="preserve"> </w:t>
+            </w:r>
+            <w:proofErr w:type="spellStart"/>
+            <w:r>
+              <w:t>thông</w:t>
+            </w:r>
+            <w:proofErr w:type="spellEnd"/>
+            <w:r>
+              <w:t xml:space="preserve"> tin </w:t>
+            </w:r>
+            <w:proofErr w:type="spellStart"/>
+            <w:r>
+              <w:t>khách</w:t>
+            </w:r>
+            <w:proofErr w:type="spellEnd"/>
+            <w:r>
+              <w:t xml:space="preserve"> </w:t>
+            </w:r>
+            <w:proofErr w:type="spellStart"/>
+            <w:proofErr w:type="gramStart"/>
+            <w:r>
+              <w:t>hàng</w:t>
+            </w:r>
+            <w:proofErr w:type="spellEnd"/>
+            <w:r>
+              <w:t xml:space="preserve">  </w:t>
+            </w:r>
+            <w:proofErr w:type="spellStart"/>
+            <w:r>
+              <w:t>từ</w:t>
+            </w:r>
+            <w:proofErr w:type="spellEnd"/>
+            <w:proofErr w:type="gramEnd"/>
+            <w:r>
+              <w:t xml:space="preserve"> </w:t>
+            </w:r>
+            <w:proofErr w:type="spellStart"/>
+            <w:r>
+              <w:t>IRepository</w:t>
+            </w:r>
+            <w:proofErr w:type="spellEnd"/>
+          </w:p>
+          <w:p>
+            <w:pPr>
+              <w:pStyle w:val="TuNormal"/>
+              <w:numPr>
+                <w:ilvl w:val="0"/>
+                <w:numId w:val="0"/>
+              </w:numPr>
+            </w:pPr>
+            <w:r>
+              <w:t xml:space="preserve">B4: </w:t>
+            </w:r>
+            <w:proofErr w:type="spellStart"/>
+            <w:r>
+              <w:t>Ghi</w:t>
+            </w:r>
+            <w:proofErr w:type="spellEnd"/>
+            <w:r>
+              <w:t xml:space="preserve"> log</w:t>
+            </w:r>
+          </w:p>
+          <w:p>
+            <w:pPr>
+              <w:pStyle w:val="TuNormal"/>
+              <w:numPr>
+                <w:ilvl w:val="0"/>
+                <w:numId w:val="0"/>
+              </w:numPr>
+            </w:pPr>
+            <w:r>
+              <w:t xml:space="preserve">B5: </w:t>
+            </w:r>
+            <w:proofErr w:type="spellStart"/>
+            <w:r>
+              <w:t>Kết</w:t>
+            </w:r>
+            <w:proofErr w:type="spellEnd"/>
+            <w:r>
+              <w:t xml:space="preserve"> </w:t>
+            </w:r>
+            <w:proofErr w:type="spellStart"/>
+            <w:r>
+              <w:t>thúc</w:t>
+            </w:r>
+            <w:proofErr w:type="spellEnd"/>
+          </w:p>
+        </w:tc>
+      </w:tr>
+      <w:tr>
+        <w:trPr>
+          <w:trHeight w:val="650"/>
+        </w:trPr>
+        <w:tc>
+          <w:tcPr>
+            <w:tcW w:w="2192" w:type="dxa"/>
+            <w:shd w:val="clear" w:color="auto" w:fill="DDD9C3" w:themeFill="background2" w:themeFillShade="E6"/>
+          </w:tcPr>
+          <w:p>
+            <w:pPr>
+              <w:pStyle w:val="TuNormal"/>
+              <w:numPr>
+                <w:ilvl w:val="0"/>
+                <w:numId w:val="0"/>
+              </w:numPr>
+            </w:pPr>
+            <w:proofErr w:type="spellStart"/>
+            <w:r>
+              <w:t>Luồng</w:t>
+            </w:r>
+            <w:proofErr w:type="spellEnd"/>
+            <w:r>
+              <w:t xml:space="preserve"> </w:t>
+            </w:r>
+            <w:proofErr w:type="spellStart"/>
+            <w:r>
+              <w:t>xử</w:t>
+            </w:r>
+            <w:proofErr w:type="spellEnd"/>
+            <w:r>
+              <w:t xml:space="preserve"> </w:t>
+            </w:r>
+            <w:proofErr w:type="spellStart"/>
+            <w:r>
+              <w:t>lý</w:t>
+            </w:r>
+            <w:proofErr w:type="spellEnd"/>
+          </w:p>
+        </w:tc>
+        <w:tc>
+          <w:tcPr>
+            <w:tcW w:w="7321" w:type="dxa"/>
+          </w:tcPr>
+          <w:p>
+            <w:pPr>
+              <w:pStyle w:val="TuNormal"/>
+              <w:numPr>
+                <w:ilvl w:val="0"/>
+                <w:numId w:val="0"/>
+              </w:numPr>
+            </w:pPr>
+            <w:r>
+              <w:rPr>
+                <w:noProof/>
+              </w:rPr>
+              <w:drawing>
+                <wp:inline distT="0" distB="0" distL="0" distR="0">
+                  <wp:extent cx="5934075" cy="4562475"/>
+                  <wp:effectExtent l="0" t="0" r="9525" b="9525"/>
+                  <wp:docPr id="8" name="Hình ảnh 8"/>
+                  <wp:cNvGraphicFramePr>
+                    <a:graphicFrameLocks xmlns:a="http://schemas.openxmlformats.org/drawingml/2006/main" noChangeAspect="1"/>
+                  </wp:cNvGraphicFramePr>
+                  <a:graphic xmlns:a="http://schemas.openxmlformats.org/drawingml/2006/main">
+                    <a:graphicData uri="http://schemas.openxmlformats.org/drawingml/2006/picture">
+                      <pic:pic xmlns:pic="http://schemas.openxmlformats.org/drawingml/2006/picture">
+                        <pic:nvPicPr>
+                          <pic:cNvPr id="0" name="Picture 23"/>
+                          <pic:cNvPicPr>
+                            <a:picLocks noChangeAspect="1" noChangeArrowheads="1"/>
+                          </pic:cNvPicPr>
+                        </pic:nvPicPr>
+                        <pic:blipFill>
+                          <a:blip r:embed="rId15">
+                            <a:extLst>
+                              <a:ext uri="{28A0092B-C50C-407E-A947-70E740481C1C}">
+                                <a14:useLocalDpi xmlns:a14="http://schemas.microsoft.com/office/drawing/2010/main" val="0"/>
+                              </a:ext>
+                            </a:extLst>
+                          </a:blip>
+                          <a:srcRect/>
+                          <a:stretch>
+                            <a:fillRect/>
+                          </a:stretch>
+                        </pic:blipFill>
+                        <pic:spPr bwMode="auto">
+                          <a:xfrm>
+                            <a:off x="0" y="0"/>
+                            <a:ext cx="5934075" cy="4562475"/>
+                          </a:xfrm>
+                          <a:prstGeom prst="rect">
+                            <a:avLst/>
+                          </a:prstGeom>
+                          <a:noFill/>
+                          <a:ln>
+                            <a:noFill/>
+                          </a:ln>
+                        </pic:spPr>
+                      </pic:pic>
+                    </a:graphicData>
+                  </a:graphic>
+                </wp:inline>
+              </w:drawing>
+            </w:r>
+          </w:p>
+        </w:tc>
+      </w:tr>
+    </w:tbl>
+    <w:p>
+      <w:pPr>
+        <w:pStyle w:val="SubTitle1"/>
+      </w:pPr>
       <w:r>
         <w:lastRenderedPageBreak/>
         <w:tab/>
@@ -5281,7 +5235,7 @@
                           </pic:cNvPicPr>
                         </pic:nvPicPr>
                         <pic:blipFill>
-                          <a:blip r:embed="rId15">
+                          <a:blip r:embed="rId16">
                             <a:extLst>
                               <a:ext uri="{28A0092B-C50C-407E-A947-70E740481C1C}">
                                 <a14:useLocalDpi xmlns:a14="http://schemas.microsoft.com/office/drawing/2010/main" val="0"/>
@@ -5929,7 +5883,7 @@
                           </pic:cNvPicPr>
                         </pic:nvPicPr>
                         <pic:blipFill>
-                          <a:blip r:embed="rId16">
+                          <a:blip r:embed="rId17">
                             <a:extLst>
                               <a:ext uri="{28A0092B-C50C-407E-A947-70E740481C1C}">
                                 <a14:useLocalDpi xmlns:a14="http://schemas.microsoft.com/office/drawing/2010/main" val="0"/>
@@ -6238,10 +6192,7 @@
             </w:pPr>
             <w:proofErr w:type="spellStart"/>
             <w:r>
-              <w:t>Chứ</w:t>
-            </w:r>
-            <w:r>
-              <w:t>c</w:t>
+              <w:t>Chức</w:t>
             </w:r>
             <w:proofErr w:type="spellEnd"/>
             <w:r>
@@ -6422,10 +6373,10 @@
             </w:pPr>
             <w:r>
               <w:object w:dxaOrig="11551" w:dyaOrig="13981">
-                <v:shape id="_x0000_i1027" type="#_x0000_t75" style="width:353.25pt;height:427.5pt" o:ole="">
-                  <v:imagedata r:id="rId17" o:title=""/>
+                <v:shape id="_x0000_i1028" type="#_x0000_t75" style="width:353.25pt;height:427.5pt" o:ole="">
+                  <v:imagedata r:id="rId18" o:title=""/>
                 </v:shape>
-                <o:OLEObject Type="Embed" ProgID="Visio.Drawing.15" ShapeID="_x0000_i1027" DrawAspect="Content" ObjectID="_1572724506" r:id="rId18"/>
+                <o:OLEObject Type="Embed" ProgID="Visio.Drawing.15" ShapeID="_x0000_i1028" DrawAspect="Content" ObjectID="_1573404979" r:id="rId19"/>
               </w:object>
             </w:r>
           </w:p>
@@ -6875,10 +6826,10 @@
             </w:pPr>
             <w:r>
               <w:object w:dxaOrig="11551" w:dyaOrig="13981">
-                <v:shape id="_x0000_i1031" type="#_x0000_t75" style="width:353.25pt;height:427.5pt" o:ole="">
-                  <v:imagedata r:id="rId19" o:title=""/>
+                <v:shape id="_x0000_i1029" type="#_x0000_t75" style="width:353.25pt;height:427.5pt" o:ole="">
+                  <v:imagedata r:id="rId20" o:title=""/>
                 </v:shape>
-                <o:OLEObject Type="Embed" ProgID="Visio.Drawing.15" ShapeID="_x0000_i1031" DrawAspect="Content" ObjectID="_1572724507" r:id="rId20"/>
+                <o:OLEObject Type="Embed" ProgID="Visio.Drawing.15" ShapeID="_x0000_i1029" DrawAspect="Content" ObjectID="_1573404980" r:id="rId21"/>
               </w:object>
             </w:r>
           </w:p>
@@ -7372,10 +7323,10 @@
             </w:pPr>
             <w:r>
               <w:object w:dxaOrig="12136" w:dyaOrig="13981">
-                <v:shape id="_x0000_i1035" type="#_x0000_t75" style="width:353.25pt;height:406.5pt" o:ole="">
-                  <v:imagedata r:id="rId21" o:title=""/>
+                <v:shape id="_x0000_i1030" type="#_x0000_t75" style="width:353.25pt;height:406.5pt" o:ole="">
+                  <v:imagedata r:id="rId22" o:title=""/>
                 </v:shape>
-                <o:OLEObject Type="Embed" ProgID="Visio.Drawing.15" ShapeID="_x0000_i1035" DrawAspect="Content" ObjectID="_1572724508" r:id="rId22"/>
+                <o:OLEObject Type="Embed" ProgID="Visio.Drawing.15" ShapeID="_x0000_i1030" DrawAspect="Content" ObjectID="_1573404981" r:id="rId23"/>
               </w:object>
             </w:r>
           </w:p>
@@ -7726,10 +7677,7 @@
             <w:proofErr w:type="spellStart"/>
             <w:proofErr w:type="gramStart"/>
             <w:r>
-              <w:t>hàng</w:t>
-            </w:r>
-            <w:r>
-              <w:t>,ID</w:t>
+              <w:t>hàng,ID</w:t>
             </w:r>
             <w:proofErr w:type="spellEnd"/>
             <w:proofErr w:type="gramEnd"/>
@@ -7841,10 +7789,10 @@
             </w:pPr>
             <w:r>
               <w:object w:dxaOrig="9301" w:dyaOrig="13351">
-                <v:shape id="_x0000_i1039" type="#_x0000_t75" style="width:353.25pt;height:507pt" o:ole="">
-                  <v:imagedata r:id="rId23" o:title=""/>
+                <v:shape id="_x0000_i1031" type="#_x0000_t75" style="width:353.25pt;height:507pt" o:ole="">
+                  <v:imagedata r:id="rId24" o:title=""/>
                 </v:shape>
-                <o:OLEObject Type="Embed" ProgID="Visio.Drawing.15" ShapeID="_x0000_i1039" DrawAspect="Content" ObjectID="_1572724509" r:id="rId24"/>
+                <o:OLEObject Type="Embed" ProgID="Visio.Drawing.15" ShapeID="_x0000_i1031" DrawAspect="Content" ObjectID="_1573404982" r:id="rId25"/>
               </w:object>
             </w:r>
           </w:p>
@@ -8273,10 +8221,10 @@
             </w:pPr>
             <w:r>
               <w:object w:dxaOrig="9391" w:dyaOrig="14071">
-                <v:shape id="_x0000_i1043" type="#_x0000_t75" style="width:353.25pt;height:529.5pt" o:ole="">
-                  <v:imagedata r:id="rId25" o:title=""/>
+                <v:shape id="_x0000_i1032" type="#_x0000_t75" style="width:353.25pt;height:529.5pt" o:ole="">
+                  <v:imagedata r:id="rId26" o:title=""/>
                 </v:shape>
-                <o:OLEObject Type="Embed" ProgID="Visio.Drawing.15" ShapeID="_x0000_i1043" DrawAspect="Content" ObjectID="_1572724510" r:id="rId26"/>
+                <o:OLEObject Type="Embed" ProgID="Visio.Drawing.15" ShapeID="_x0000_i1032" DrawAspect="Content" ObjectID="_1573404983" r:id="rId27"/>
               </w:object>
             </w:r>
           </w:p>
@@ -12487,7 +12435,7 @@
 </file>
 
 <file path=customXml/itemProps2.xml><?xml version="1.0" encoding="utf-8"?>
-<ds:datastoreItem xmlns:ds="http://schemas.openxmlformats.org/officeDocument/2006/customXml" ds:itemID="{6E605B9E-881A-4915-87E8-88298934A2BD}">
+<ds:datastoreItem xmlns:ds="http://schemas.openxmlformats.org/officeDocument/2006/customXml" ds:itemID="{6534D60D-BFF1-488D-89A0-B3D869361C01}">
   <ds:schemaRefs>
     <ds:schemaRef ds:uri="http://schemas.openxmlformats.org/officeDocument/2006/bibliography"/>
   </ds:schemaRefs>
